--- a/Информатика/Лабораторные Работы/МАИ.docx
+++ b/Информатика/Лабораторные Работы/МАИ.docx
@@ -313,44 +313,13 @@
     </w:p>
     <w:p>
       <w:pPr>
-        <w:rPr>
-          <w:sz w:val="30"/>
-          <w:szCs w:val="30"/>
-          <w:lang w:val="en-GB"/>
-        </w:rPr>
-      </w:pPr>
-      <w:r>
+        <w:jc w:val="center"/>
         <w:rPr>
           <w:b/>
           <w:bCs/>
           <w:sz w:val="30"/>
           <w:szCs w:val="30"/>
         </w:rPr>
-        <w:lastRenderedPageBreak/>
-        <w:t xml:space="preserve">Цель работы: </w:t>
-      </w:r>
-      <w:r>
-        <w:rPr>
-          <w:sz w:val="30"/>
-          <w:szCs w:val="30"/>
-        </w:rPr>
-        <w:t xml:space="preserve">Получение практических навыков работы с классами данных в системе </w:t>
-      </w:r>
-      <w:r>
-        <w:rPr>
-          <w:sz w:val="30"/>
-          <w:szCs w:val="30"/>
-          <w:lang w:val="en-GB"/>
-        </w:rPr>
-        <w:t>Octave</w:t>
-      </w:r>
-    </w:p>
-    <w:p>
-      <w:pPr>
-        <w:rPr>
-          <w:sz w:val="30"/>
-          <w:szCs w:val="30"/>
-        </w:rPr>
       </w:pPr>
       <w:r>
         <w:rPr>
@@ -359,8 +328,17 @@
           <w:sz w:val="30"/>
           <w:szCs w:val="30"/>
         </w:rPr>
+        <w:lastRenderedPageBreak/>
         <w:t>Задание 1</w:t>
       </w:r>
+    </w:p>
+    <w:p>
+      <w:pPr>
+        <w:rPr>
+          <w:sz w:val="30"/>
+          <w:szCs w:val="30"/>
+        </w:rPr>
+      </w:pPr>
       <w:r>
         <w:rPr>
           <w:b/>
@@ -368,14 +346,14 @@
           <w:sz w:val="30"/>
           <w:szCs w:val="30"/>
         </w:rPr>
-        <w:t xml:space="preserve">: </w:t>
-      </w:r>
-      <w:r>
-        <w:rPr>
-          <w:sz w:val="30"/>
-          <w:szCs w:val="30"/>
-        </w:rPr>
-        <w:t xml:space="preserve">В варианте 14, задайте действительные переменные </w:t>
+        <w:t xml:space="preserve">Цель работы: </w:t>
+      </w:r>
+      <w:r>
+        <w:rPr>
+          <w:sz w:val="30"/>
+          <w:szCs w:val="30"/>
+        </w:rPr>
+        <w:t xml:space="preserve">Получение практических навыков работы с классами данных в системе </w:t>
       </w:r>
       <w:r>
         <w:rPr>
@@ -383,113 +361,25 @@
           <w:szCs w:val="30"/>
           <w:lang w:val="en-GB"/>
         </w:rPr>
-        <w:t>x</w:t>
-      </w:r>
-      <w:r>
-        <w:rPr>
-          <w:sz w:val="30"/>
-          <w:szCs w:val="30"/>
-        </w:rPr>
-        <w:t xml:space="preserve">, </w:t>
-      </w:r>
-      <w:r>
-        <w:rPr>
-          <w:sz w:val="30"/>
-          <w:szCs w:val="30"/>
-          <w:lang w:val="en-GB"/>
-        </w:rPr>
-        <w:t>y</w:t>
-      </w:r>
-      <w:r>
-        <w:rPr>
-          <w:sz w:val="30"/>
-          <w:szCs w:val="30"/>
-        </w:rPr>
-        <w:t xml:space="preserve">, </w:t>
-      </w:r>
-      <w:r>
-        <w:rPr>
-          <w:sz w:val="30"/>
-          <w:szCs w:val="30"/>
-        </w:rPr>
-        <w:t xml:space="preserve">и </w:t>
-      </w:r>
-      <w:r>
-        <w:rPr>
-          <w:sz w:val="30"/>
-          <w:szCs w:val="30"/>
-          <w:lang w:val="en-GB"/>
-        </w:rPr>
-        <w:t>z</w:t>
-      </w:r>
-      <w:r>
-        <w:rPr>
-          <w:sz w:val="30"/>
-          <w:szCs w:val="30"/>
-        </w:rPr>
-        <w:t xml:space="preserve"> и</w:t>
-      </w:r>
-      <w:r>
-        <w:rPr>
-          <w:sz w:val="30"/>
-          <w:szCs w:val="30"/>
-        </w:rPr>
-        <w:t xml:space="preserve"> вычислите вещественные функции </w:t>
-      </w:r>
-      <w:r>
-        <w:rPr>
-          <w:sz w:val="30"/>
-          <w:szCs w:val="30"/>
-          <w:lang w:val="en-GB"/>
-        </w:rPr>
-        <w:t>a</w:t>
-      </w:r>
-      <w:r>
-        <w:rPr>
-          <w:sz w:val="30"/>
-          <w:szCs w:val="30"/>
-        </w:rPr>
-        <w:t xml:space="preserve"> </w:t>
-      </w:r>
-      <w:r>
-        <w:rPr>
-          <w:sz w:val="30"/>
-          <w:szCs w:val="30"/>
-        </w:rPr>
-        <w:t xml:space="preserve">и </w:t>
-      </w:r>
-      <w:r>
-        <w:rPr>
-          <w:sz w:val="30"/>
-          <w:szCs w:val="30"/>
-          <w:lang w:val="en-GB"/>
-        </w:rPr>
-        <w:t>b</w:t>
-      </w:r>
-      <w:r>
-        <w:rPr>
-          <w:sz w:val="30"/>
-          <w:szCs w:val="30"/>
-        </w:rPr>
-        <w:t xml:space="preserve"> </w:t>
-      </w:r>
-      <w:r>
-        <w:rPr>
-          <w:sz w:val="30"/>
-          <w:szCs w:val="30"/>
-        </w:rPr>
-        <w:t>в командном окне.</w:t>
-      </w:r>
-    </w:p>
-    <w:p>
-      <w:pPr>
+        <w:t>Octave</w:t>
+      </w:r>
+    </w:p>
+    <w:p>
+      <w:pPr>
+        <w:rPr>
+          <w:sz w:val="30"/>
+          <w:szCs w:val="30"/>
+        </w:rPr>
+      </w:pPr>
+      <w:r>
         <w:rPr>
           <w:b/>
           <w:bCs/>
           <w:sz w:val="30"/>
           <w:szCs w:val="30"/>
         </w:rPr>
-      </w:pPr>
+        <w:t>Задание 1</w:t>
+      </w:r>
       <w:r>
         <w:rPr>
           <w:b/>
@@ -497,13 +387,122 @@
           <w:sz w:val="30"/>
           <w:szCs w:val="30"/>
         </w:rPr>
-        <w:t>Порядок выполнения задания:</w:t>
-      </w:r>
-    </w:p>
-    <w:p>
-      <w:pPr>
-        <w:rPr>
-          <w:rFonts w:eastAsiaTheme="minorEastAsia"/>
+        <w:t xml:space="preserve">: </w:t>
+      </w:r>
+      <w:r>
+        <w:rPr>
+          <w:sz w:val="30"/>
+          <w:szCs w:val="30"/>
+        </w:rPr>
+        <w:t xml:space="preserve">В варианте 14, задайте действительные переменные </w:t>
+      </w:r>
+      <w:r>
+        <w:rPr>
+          <w:sz w:val="30"/>
+          <w:szCs w:val="30"/>
+          <w:lang w:val="en-GB"/>
+        </w:rPr>
+        <w:t>x</w:t>
+      </w:r>
+      <w:r>
+        <w:rPr>
+          <w:sz w:val="30"/>
+          <w:szCs w:val="30"/>
+        </w:rPr>
+        <w:t xml:space="preserve">, </w:t>
+      </w:r>
+      <w:r>
+        <w:rPr>
+          <w:sz w:val="30"/>
+          <w:szCs w:val="30"/>
+          <w:lang w:val="en-GB"/>
+        </w:rPr>
+        <w:t>y</w:t>
+      </w:r>
+      <w:r>
+        <w:rPr>
+          <w:sz w:val="30"/>
+          <w:szCs w:val="30"/>
+        </w:rPr>
+        <w:t xml:space="preserve">, </w:t>
+      </w:r>
+      <w:r>
+        <w:rPr>
+          <w:sz w:val="30"/>
+          <w:szCs w:val="30"/>
+        </w:rPr>
+        <w:t xml:space="preserve">и </w:t>
+      </w:r>
+      <w:r>
+        <w:rPr>
+          <w:sz w:val="30"/>
+          <w:szCs w:val="30"/>
+          <w:lang w:val="en-GB"/>
+        </w:rPr>
+        <w:t>z</w:t>
+      </w:r>
+      <w:r>
+        <w:rPr>
+          <w:sz w:val="30"/>
+          <w:szCs w:val="30"/>
+        </w:rPr>
+        <w:t xml:space="preserve"> и</w:t>
+      </w:r>
+      <w:r>
+        <w:rPr>
+          <w:sz w:val="30"/>
+          <w:szCs w:val="30"/>
+        </w:rPr>
+        <w:t xml:space="preserve"> вычислите вещественные функции </w:t>
+      </w:r>
+      <w:r>
+        <w:rPr>
+          <w:sz w:val="30"/>
+          <w:szCs w:val="30"/>
+          <w:lang w:val="en-GB"/>
+        </w:rPr>
+        <w:t>a</w:t>
+      </w:r>
+      <w:r>
+        <w:rPr>
+          <w:sz w:val="30"/>
+          <w:szCs w:val="30"/>
+        </w:rPr>
+        <w:t xml:space="preserve"> </w:t>
+      </w:r>
+      <w:r>
+        <w:rPr>
+          <w:sz w:val="30"/>
+          <w:szCs w:val="30"/>
+        </w:rPr>
+        <w:t xml:space="preserve">и </w:t>
+      </w:r>
+      <w:r>
+        <w:rPr>
+          <w:sz w:val="30"/>
+          <w:szCs w:val="30"/>
+          <w:lang w:val="en-GB"/>
+        </w:rPr>
+        <w:t>b</w:t>
+      </w:r>
+      <w:r>
+        <w:rPr>
+          <w:sz w:val="30"/>
+          <w:szCs w:val="30"/>
+        </w:rPr>
+        <w:t xml:space="preserve"> </w:t>
+      </w:r>
+      <w:r>
+        <w:rPr>
+          <w:sz w:val="30"/>
+          <w:szCs w:val="30"/>
+        </w:rPr>
+        <w:t>в командном окне.</w:t>
+      </w:r>
+    </w:p>
+    <w:p>
+      <w:pPr>
+        <w:rPr>
           <w:b/>
           <w:bCs/>
           <w:sz w:val="30"/>
@@ -517,13 +516,27 @@
           <w:sz w:val="30"/>
           <w:szCs w:val="30"/>
         </w:rPr>
+        <w:t>Порядок выполнения задания:</w:t>
+      </w:r>
+    </w:p>
+    <w:p>
+      <w:pPr>
+        <w:rPr>
+          <w:rFonts w:eastAsiaTheme="minorEastAsia"/>
+          <w:sz w:val="30"/>
+          <w:szCs w:val="30"/>
+          <w:lang w:val="en-US"/>
+        </w:rPr>
+      </w:pPr>
+      <w:r>
+        <w:rPr>
+          <w:sz w:val="30"/>
+          <w:szCs w:val="30"/>
+        </w:rPr>
         <w:t xml:space="preserve">Значения функции: </w:t>
       </w:r>
       <m:oMath>
         <m:r>
-          <m:rPr>
-            <m:sty m:val="bi"/>
-          </m:rPr>
           <w:rPr>
             <w:rFonts w:ascii="Cambria Math" w:hAnsi="Cambria Math"/>
             <w:sz w:val="30"/>
@@ -536,8 +549,6 @@
             <m:ctrlPr>
               <w:rPr>
                 <w:rFonts w:ascii="Cambria Math" w:hAnsi="Cambria Math"/>
-                <w:b/>
-                <w:bCs/>
                 <w:i/>
                 <w:sz w:val="30"/>
                 <w:szCs w:val="30"/>
@@ -546,9 +557,6 @@
           </m:fPr>
           <m:num>
             <m:r>
-              <m:rPr>
-                <m:sty m:val="bi"/>
-              </m:rPr>
               <w:rPr>
                 <w:rFonts w:ascii="Cambria Math" w:hAnsi="Cambria Math"/>
                 <w:sz w:val="30"/>
@@ -558,7 +566,7 @@
             </m:r>
             <m:r>
               <m:rPr>
-                <m:sty m:val="b"/>
+                <m:sty m:val="p"/>
               </m:rPr>
               <w:rPr>
                 <w:rFonts w:ascii="Cambria Math" w:hAnsi="Cambria Math"/>
@@ -572,8 +580,6 @@
                 <m:ctrlPr>
                   <w:rPr>
                     <w:rFonts w:ascii="Cambria Math" w:hAnsi="Cambria Math"/>
-                    <w:b/>
-                    <w:bCs/>
                     <w:sz w:val="30"/>
                     <w:szCs w:val="30"/>
                   </w:rPr>
@@ -582,7 +588,7 @@
               <m:fName>
                 <m:r>
                   <m:rPr>
-                    <m:sty m:val="b"/>
+                    <m:sty m:val="p"/>
                   </m:rPr>
                   <w:rPr>
                     <w:rFonts w:ascii="Cambria Math" w:hAnsi="Cambria Math"/>
@@ -598,8 +604,6 @@
                     <m:ctrlPr>
                       <w:rPr>
                         <w:rFonts w:ascii="Cambria Math" w:hAnsi="Cambria Math"/>
-                        <w:b/>
-                        <w:bCs/>
                         <w:i/>
                         <w:sz w:val="30"/>
                         <w:szCs w:val="30"/>
@@ -608,9 +612,6 @@
                   </m:dPr>
                   <m:e>
                     <m:r>
-                      <m:rPr>
-                        <m:sty m:val="bi"/>
-                      </m:rPr>
                       <w:rPr>
                         <w:rFonts w:ascii="Cambria Math" w:hAnsi="Cambria Math"/>
                         <w:sz w:val="30"/>
@@ -625,56 +626,18 @@
           </m:num>
           <m:den>
             <m:r>
-              <m:rPr>
-                <m:sty m:val="bi"/>
-              </m:rPr>
               <w:rPr>
                 <w:rFonts w:ascii="Cambria Math" w:hAnsi="Cambria Math"/>
                 <w:sz w:val="30"/>
                 <w:szCs w:val="30"/>
               </w:rPr>
-              <m:t>|</m:t>
-            </m:r>
-            <m:r>
-              <m:rPr>
-                <m:sty m:val="bi"/>
-              </m:rPr>
-              <w:rPr>
-                <w:rFonts w:ascii="Cambria Math" w:hAnsi="Cambria Math"/>
-                <w:sz w:val="30"/>
-                <w:szCs w:val="30"/>
-              </w:rPr>
-              <m:t xml:space="preserve">x </m:t>
-            </m:r>
-            <m:r>
-              <m:rPr>
-                <m:sty m:val="bi"/>
-              </m:rPr>
-              <w:rPr>
-                <w:rFonts w:ascii="Cambria Math" w:hAnsi="Cambria Math"/>
-                <w:sz w:val="30"/>
-                <w:szCs w:val="30"/>
-              </w:rPr>
-              <m:t>–</m:t>
-            </m:r>
-            <m:r>
-              <m:rPr>
-                <m:sty m:val="bi"/>
-              </m:rPr>
-              <w:rPr>
-                <w:rFonts w:ascii="Cambria Math" w:hAnsi="Cambria Math"/>
-                <w:sz w:val="30"/>
-                <w:szCs w:val="30"/>
-              </w:rPr>
-              <m:t xml:space="preserve"> </m:t>
+              <m:t xml:space="preserve">|x – </m:t>
             </m:r>
             <m:d>
               <m:dPr>
                 <m:ctrlPr>
                   <w:rPr>
                     <w:rFonts w:ascii="Cambria Math" w:hAnsi="Cambria Math"/>
-                    <w:b/>
-                    <w:bCs/>
                     <w:i/>
                     <w:sz w:val="30"/>
                     <w:szCs w:val="30"/>
@@ -687,8 +650,6 @@
                     <m:ctrlPr>
                       <w:rPr>
                         <w:rFonts w:ascii="Cambria Math" w:hAnsi="Cambria Math"/>
-                        <w:b/>
-                        <w:bCs/>
                         <w:i/>
                         <w:sz w:val="30"/>
                         <w:szCs w:val="30"/>
@@ -701,8 +662,6 @@
                         <m:ctrlPr>
                           <w:rPr>
                             <w:rFonts w:ascii="Cambria Math" w:hAnsi="Cambria Math"/>
-                            <w:b/>
-                            <w:bCs/>
                             <w:i/>
                             <w:sz w:val="30"/>
                             <w:szCs w:val="30"/>
@@ -711,9 +670,6 @@
                       </m:dPr>
                       <m:e>
                         <m:r>
-                          <m:rPr>
-                            <m:sty m:val="bi"/>
-                          </m:rPr>
                           <w:rPr>
                             <w:rFonts w:ascii="Cambria Math" w:hAnsi="Cambria Math"/>
                             <w:sz w:val="30"/>
@@ -730,8 +686,6 @@
                         <m:ctrlPr>
                           <w:rPr>
                             <w:rFonts w:ascii="Cambria Math" w:hAnsi="Cambria Math"/>
-                            <w:b/>
-                            <w:bCs/>
                             <w:i/>
                             <w:sz w:val="30"/>
                             <w:szCs w:val="30"/>
@@ -740,9 +694,6 @@
                       </m:dPr>
                       <m:e>
                         <m:r>
-                          <m:rPr>
-                            <m:sty m:val="bi"/>
-                          </m:rPr>
                           <w:rPr>
                             <w:rFonts w:ascii="Cambria Math" w:hAnsi="Cambria Math"/>
                             <w:sz w:val="30"/>
@@ -755,8 +706,6 @@
                             <m:ctrlPr>
                               <w:rPr>
                                 <w:rFonts w:ascii="Cambria Math" w:hAnsi="Cambria Math"/>
-                                <w:b/>
-                                <w:bCs/>
                                 <w:i/>
                                 <w:sz w:val="30"/>
                                 <w:szCs w:val="30"/>
@@ -765,9 +714,6 @@
                           </m:sSupPr>
                           <m:e>
                             <m:r>
-                              <m:rPr>
-                                <m:sty m:val="bi"/>
-                              </m:rPr>
                               <w:rPr>
                                 <w:rFonts w:ascii="Cambria Math" w:hAnsi="Cambria Math"/>
                                 <w:sz w:val="30"/>
@@ -778,9 +724,6 @@
                           </m:e>
                           <m:sup>
                             <m:r>
-                              <m:rPr>
-                                <m:sty m:val="bi"/>
-                              </m:rPr>
                               <w:rPr>
                                 <w:rFonts w:ascii="Cambria Math" w:hAnsi="Cambria Math"/>
                                 <w:sz w:val="30"/>
@@ -791,9 +734,6 @@
                           </m:sup>
                         </m:sSup>
                         <m:r>
-                          <m:rPr>
-                            <m:sty m:val="bi"/>
-                          </m:rPr>
                           <w:rPr>
                             <w:rFonts w:ascii="Cambria Math" w:hAnsi="Cambria Math"/>
                             <w:sz w:val="30"/>
@@ -806,8 +746,6 @@
                             <m:ctrlPr>
                               <w:rPr>
                                 <w:rFonts w:ascii="Cambria Math" w:hAnsi="Cambria Math"/>
-                                <w:b/>
-                                <w:bCs/>
                                 <w:i/>
                                 <w:sz w:val="30"/>
                                 <w:szCs w:val="30"/>
@@ -816,9 +754,6 @@
                           </m:sSupPr>
                           <m:e>
                             <m:r>
-                              <m:rPr>
-                                <m:sty m:val="bi"/>
-                              </m:rPr>
                               <w:rPr>
                                 <w:rFonts w:ascii="Cambria Math" w:hAnsi="Cambria Math"/>
                                 <w:sz w:val="30"/>
@@ -829,9 +764,6 @@
                           </m:e>
                           <m:sup>
                             <m:r>
-                              <m:rPr>
-                                <m:sty m:val="bi"/>
-                              </m:rPr>
                               <w:rPr>
                                 <w:rFonts w:ascii="Cambria Math" w:hAnsi="Cambria Math"/>
                                 <w:sz w:val="30"/>
@@ -848,9 +780,6 @@
               </m:e>
             </m:d>
             <m:r>
-              <m:rPr>
-                <m:sty m:val="bi"/>
-              </m:rPr>
               <w:rPr>
                 <w:rFonts w:ascii="Cambria Math" w:hAnsi="Cambria Math"/>
                 <w:sz w:val="30"/>
@@ -861,11 +790,845 @@
           </m:den>
         </m:f>
       </m:oMath>
+      <w:r>
+        <w:rPr>
+          <w:noProof/>
+        </w:rPr>
+        <w:drawing>
+          <wp:inline distT="0" distB="0" distL="0" distR="0" wp14:anchorId="4B315EC4" wp14:editId="400D681C">
+            <wp:extent cx="3552381" cy="3133333"/>
+            <wp:effectExtent l="0" t="0" r="0" b="0"/>
+            <wp:docPr id="86741801" name="Picture 1"/>
+            <wp:cNvGraphicFramePr>
+              <a:graphicFrameLocks xmlns:a="http://schemas.openxmlformats.org/drawingml/2006/main" noChangeAspect="1"/>
+            </wp:cNvGraphicFramePr>
+            <a:graphic xmlns:a="http://schemas.openxmlformats.org/drawingml/2006/main">
+              <a:graphicData uri="http://schemas.openxmlformats.org/drawingml/2006/picture">
+                <pic:pic xmlns:pic="http://schemas.openxmlformats.org/drawingml/2006/picture">
+                  <pic:nvPicPr>
+                    <pic:cNvPr id="86741801" name=""/>
+                    <pic:cNvPicPr/>
+                  </pic:nvPicPr>
+                  <pic:blipFill>
+                    <a:blip r:embed="rId5"/>
+                    <a:stretch>
+                      <a:fillRect/>
+                    </a:stretch>
+                  </pic:blipFill>
+                  <pic:spPr>
+                    <a:xfrm>
+                      <a:off x="0" y="0"/>
+                      <a:ext cx="3552381" cy="3133333"/>
+                    </a:xfrm>
+                    <a:prstGeom prst="rect">
+                      <a:avLst/>
+                    </a:prstGeom>
+                  </pic:spPr>
+                </pic:pic>
+              </a:graphicData>
+            </a:graphic>
+          </wp:inline>
+        </w:drawing>
+      </w:r>
     </w:p>
     <w:p>
       <w:pPr>
         <w:rPr>
           <w:rFonts w:eastAsiaTheme="minorEastAsia"/>
+          <w:sz w:val="30"/>
+          <w:szCs w:val="30"/>
+          <w:lang w:val="en-US"/>
+        </w:rPr>
+      </w:pPr>
+      <m:oMathPara>
+        <m:oMathParaPr>
+          <m:jc m:val="left"/>
+        </m:oMathParaPr>
+        <m:oMath>
+          <m:r>
+            <w:rPr>
+              <w:rFonts w:ascii="Cambria Math" w:eastAsiaTheme="minorEastAsia" w:hAnsi="Cambria Math"/>
+              <w:sz w:val="30"/>
+              <w:szCs w:val="30"/>
+            </w:rPr>
+            <m:t>b =</m:t>
+          </m:r>
+          <m:func>
+            <m:funcPr>
+              <m:ctrlPr>
+                <w:rPr>
+                  <w:rFonts w:ascii="Cambria Math" w:eastAsiaTheme="minorEastAsia" w:hAnsi="Cambria Math"/>
+                  <w:sz w:val="30"/>
+                  <w:szCs w:val="30"/>
+                </w:rPr>
+              </m:ctrlPr>
+            </m:funcPr>
+            <m:fName>
+              <m:sSup>
+                <m:sSupPr>
+                  <m:ctrlPr>
+                    <w:rPr>
+                      <w:rFonts w:ascii="Cambria Math" w:eastAsiaTheme="minorEastAsia" w:hAnsi="Cambria Math"/>
+                      <w:i/>
+                      <w:sz w:val="30"/>
+                      <w:szCs w:val="30"/>
+                    </w:rPr>
+                  </m:ctrlPr>
+                </m:sSupPr>
+                <m:e>
+                  <m:r>
+                    <m:rPr>
+                      <m:sty m:val="p"/>
+                    </m:rPr>
+                    <w:rPr>
+                      <w:rFonts w:ascii="Cambria Math" w:eastAsiaTheme="minorEastAsia" w:hAnsi="Cambria Math"/>
+                      <w:sz w:val="30"/>
+                      <w:szCs w:val="30"/>
+                    </w:rPr>
+                    <m:t>cos</m:t>
+                  </m:r>
+                  <m:ctrlPr>
+                    <w:rPr>
+                      <w:rFonts w:ascii="Cambria Math" w:eastAsiaTheme="minorEastAsia" w:hAnsi="Cambria Math"/>
+                      <w:sz w:val="30"/>
+                      <w:szCs w:val="30"/>
+                    </w:rPr>
+                  </m:ctrlPr>
+                </m:e>
+                <m:sup>
+                  <m:r>
+                    <w:rPr>
+                      <w:rFonts w:ascii="Cambria Math" w:eastAsiaTheme="minorEastAsia" w:hAnsi="Cambria Math"/>
+                      <w:sz w:val="30"/>
+                      <w:szCs w:val="30"/>
+                    </w:rPr>
+                    <m:t>2</m:t>
+                  </m:r>
+                </m:sup>
+              </m:sSup>
+              <m:ctrlPr>
+                <w:rPr>
+                  <w:rFonts w:ascii="Cambria Math" w:eastAsiaTheme="minorEastAsia" w:hAnsi="Cambria Math"/>
+                  <w:i/>
+                  <w:sz w:val="30"/>
+                  <w:szCs w:val="30"/>
+                </w:rPr>
+              </m:ctrlPr>
+            </m:fName>
+            <m:e>
+              <m:d>
+                <m:dPr>
+                  <m:ctrlPr>
+                    <w:rPr>
+                      <w:rFonts w:ascii="Cambria Math" w:eastAsiaTheme="minorEastAsia" w:hAnsi="Cambria Math"/>
+                      <w:i/>
+                      <w:sz w:val="30"/>
+                      <w:szCs w:val="30"/>
+                    </w:rPr>
+                  </m:ctrlPr>
+                </m:dPr>
+                <m:e>
+                  <m:f>
+                    <m:fPr>
+                      <m:ctrlPr>
+                        <w:rPr>
+                          <w:rFonts w:ascii="Cambria Math" w:eastAsiaTheme="minorEastAsia" w:hAnsi="Cambria Math"/>
+                          <w:i/>
+                          <w:sz w:val="30"/>
+                          <w:szCs w:val="30"/>
+                        </w:rPr>
+                      </m:ctrlPr>
+                    </m:fPr>
+                    <m:num>
+                      <m:func>
+                        <m:funcPr>
+                          <m:ctrlPr>
+                            <w:rPr>
+                              <w:rFonts w:ascii="Cambria Math" w:eastAsiaTheme="minorEastAsia" w:hAnsi="Cambria Math"/>
+                              <w:sz w:val="30"/>
+                              <w:szCs w:val="30"/>
+                            </w:rPr>
+                          </m:ctrlPr>
+                        </m:funcPr>
+                        <m:fName>
+                          <m:r>
+                            <m:rPr>
+                              <m:sty m:val="p"/>
+                            </m:rPr>
+                            <w:rPr>
+                              <w:rFonts w:ascii="Cambria Math" w:eastAsiaTheme="minorEastAsia" w:hAnsi="Cambria Math"/>
+                              <w:sz w:val="30"/>
+                              <w:szCs w:val="30"/>
+                            </w:rPr>
+                            <m:t>atan</m:t>
+                          </m:r>
+                          <m:ctrlPr>
+                            <w:rPr>
+                              <w:rFonts w:ascii="Cambria Math" w:eastAsiaTheme="minorEastAsia" w:hAnsi="Cambria Math"/>
+                              <w:i/>
+                              <w:sz w:val="30"/>
+                              <w:szCs w:val="30"/>
+                            </w:rPr>
+                          </m:ctrlPr>
+                        </m:fName>
+                        <m:e>
+                          <m:d>
+                            <m:dPr>
+                              <m:ctrlPr>
+                                <w:rPr>
+                                  <w:rFonts w:ascii="Cambria Math" w:eastAsiaTheme="minorEastAsia" w:hAnsi="Cambria Math"/>
+                                  <w:i/>
+                                  <w:sz w:val="30"/>
+                                  <w:szCs w:val="30"/>
+                                </w:rPr>
+                              </m:ctrlPr>
+                            </m:dPr>
+                            <m:e>
+                              <m:r>
+                                <w:rPr>
+                                  <w:rFonts w:ascii="Cambria Math" w:eastAsiaTheme="minorEastAsia" w:hAnsi="Cambria Math"/>
+                                  <w:sz w:val="30"/>
+                                  <w:szCs w:val="30"/>
+                                </w:rPr>
+                                <m:t>1</m:t>
+                              </m:r>
+                            </m:e>
+                          </m:d>
+                        </m:e>
+                      </m:func>
+                    </m:num>
+                    <m:den>
+                      <m:r>
+                        <w:rPr>
+                          <w:rFonts w:ascii="Cambria Math" w:eastAsiaTheme="minorEastAsia" w:hAnsi="Cambria Math"/>
+                          <w:sz w:val="30"/>
+                          <w:szCs w:val="30"/>
+                        </w:rPr>
+                        <m:t>z</m:t>
+                      </m:r>
+                    </m:den>
+                  </m:f>
+                </m:e>
+              </m:d>
+            </m:e>
+          </m:func>
+        </m:oMath>
+      </m:oMathPara>
+    </w:p>
+    <w:p>
+      <w:pPr>
+        <w:rPr>
+          <w:rFonts w:eastAsiaTheme="minorEastAsia"/>
+          <w:sz w:val="30"/>
+          <w:szCs w:val="30"/>
+        </w:rPr>
+      </w:pPr>
+      <w:r>
+        <w:rPr>
+          <w:rFonts w:eastAsiaTheme="minorEastAsia"/>
+          <w:sz w:val="30"/>
+          <w:szCs w:val="30"/>
+        </w:rPr>
+        <w:drawing>
+          <wp:inline distT="0" distB="0" distL="0" distR="0" wp14:anchorId="69FF1E05" wp14:editId="1A187182">
+            <wp:extent cx="4886325" cy="2986142"/>
+            <wp:effectExtent l="0" t="0" r="0" b="5080"/>
+            <wp:docPr id="1958308137" name="Picture 1"/>
+            <wp:cNvGraphicFramePr>
+              <a:graphicFrameLocks xmlns:a="http://schemas.openxmlformats.org/drawingml/2006/main" noChangeAspect="1"/>
+            </wp:cNvGraphicFramePr>
+            <a:graphic xmlns:a="http://schemas.openxmlformats.org/drawingml/2006/main">
+              <a:graphicData uri="http://schemas.openxmlformats.org/drawingml/2006/picture">
+                <pic:pic xmlns:pic="http://schemas.openxmlformats.org/drawingml/2006/picture">
+                  <pic:nvPicPr>
+                    <pic:cNvPr id="1958308137" name=""/>
+                    <pic:cNvPicPr/>
+                  </pic:nvPicPr>
+                  <pic:blipFill>
+                    <a:blip r:embed="rId6"/>
+                    <a:stretch>
+                      <a:fillRect/>
+                    </a:stretch>
+                  </pic:blipFill>
+                  <pic:spPr>
+                    <a:xfrm>
+                      <a:off x="0" y="0"/>
+                      <a:ext cx="4922951" cy="3008525"/>
+                    </a:xfrm>
+                    <a:prstGeom prst="rect">
+                      <a:avLst/>
+                    </a:prstGeom>
+                  </pic:spPr>
+                </pic:pic>
+              </a:graphicData>
+            </a:graphic>
+          </wp:inline>
+        </w:drawing>
+      </w:r>
+    </w:p>
+    <w:p>
+      <w:pPr>
+        <w:rPr>
+          <w:rFonts w:eastAsiaTheme="minorEastAsia"/>
+          <w:sz w:val="30"/>
+          <w:szCs w:val="30"/>
+          <w:lang w:val="en-US"/>
+        </w:rPr>
+      </w:pPr>
+    </w:p>
+    <w:p>
+      <w:pPr>
+        <w:rPr>
+          <w:sz w:val="30"/>
+          <w:szCs w:val="30"/>
+        </w:rPr>
+      </w:pPr>
+      <w:r>
+        <w:rPr>
+          <w:sz w:val="30"/>
+          <w:szCs w:val="30"/>
+        </w:rPr>
+        <w:t xml:space="preserve">Значения переменных: </w:t>
+      </w:r>
+      <w:r>
+        <w:rPr>
+          <w:sz w:val="30"/>
+          <w:szCs w:val="30"/>
+          <w:lang w:val="en-US"/>
+        </w:rPr>
+        <w:t>x</w:t>
+      </w:r>
+      <w:r>
+        <w:rPr>
+          <w:sz w:val="30"/>
+          <w:szCs w:val="30"/>
+        </w:rPr>
+        <w:t xml:space="preserve"> = 3.741; </w:t>
+      </w:r>
+      <w:r>
+        <w:rPr>
+          <w:sz w:val="30"/>
+          <w:szCs w:val="30"/>
+          <w:lang w:val="en-US"/>
+        </w:rPr>
+        <w:t>y</w:t>
+      </w:r>
+      <w:r>
+        <w:rPr>
+          <w:sz w:val="30"/>
+          <w:szCs w:val="30"/>
+        </w:rPr>
+        <w:t xml:space="preserve"> = -0.825; </w:t>
+      </w:r>
+      <w:r>
+        <w:rPr>
+          <w:sz w:val="30"/>
+          <w:szCs w:val="30"/>
+          <w:lang w:val="en-US"/>
+        </w:rPr>
+        <w:t>z</w:t>
+      </w:r>
+      <w:r>
+        <w:rPr>
+          <w:sz w:val="30"/>
+          <w:szCs w:val="30"/>
+        </w:rPr>
+        <w:t xml:space="preserve"> = 0.160;</w:t>
+      </w:r>
+    </w:p>
+    <w:p>
+      <w:pPr>
+        <w:pStyle w:val="ListParagraph"/>
+        <w:numPr>
+          <w:ilvl w:val="0"/>
+          <w:numId w:val="1"/>
+        </w:numPr>
+        <w:rPr>
+          <w:sz w:val="30"/>
+          <w:szCs w:val="30"/>
+        </w:rPr>
+      </w:pPr>
+      <w:r>
+        <w:rPr>
+          <w:sz w:val="30"/>
+          <w:szCs w:val="30"/>
+        </w:rPr>
+        <w:t>Вводим переменные в командной строке (</w:t>
+      </w:r>
+      <w:r>
+        <w:rPr>
+          <w:sz w:val="30"/>
+          <w:szCs w:val="30"/>
+          <w:lang w:val="en-US"/>
+        </w:rPr>
+        <w:t>Command</w:t>
+      </w:r>
+      <w:r>
+        <w:rPr>
+          <w:sz w:val="30"/>
+          <w:szCs w:val="30"/>
+        </w:rPr>
+        <w:t xml:space="preserve"> </w:t>
+      </w:r>
+      <w:r>
+        <w:rPr>
+          <w:sz w:val="30"/>
+          <w:szCs w:val="30"/>
+          <w:lang w:val="en-US"/>
+        </w:rPr>
+        <w:t>Window</w:t>
+      </w:r>
+      <w:r>
+        <w:rPr>
+          <w:sz w:val="30"/>
+          <w:szCs w:val="30"/>
+        </w:rPr>
+        <w:t>):</w:t>
+      </w:r>
+    </w:p>
+    <w:p>
+      <w:pPr>
+        <w:rPr>
+          <w:sz w:val="30"/>
+          <w:szCs w:val="30"/>
+        </w:rPr>
+      </w:pPr>
+      <w:r>
+        <w:rPr>
+          <w:sz w:val="30"/>
+          <w:szCs w:val="30"/>
+        </w:rPr>
+        <w:t xml:space="preserve">&gt;&gt; </w:t>
+      </w:r>
+      <w:r>
+        <w:rPr>
+          <w:sz w:val="30"/>
+          <w:szCs w:val="30"/>
+          <w:lang w:val="en-US"/>
+        </w:rPr>
+        <w:t>x</w:t>
+      </w:r>
+      <w:r>
+        <w:rPr>
+          <w:sz w:val="30"/>
+          <w:szCs w:val="30"/>
+        </w:rPr>
+        <w:t>=3.</w:t>
+      </w:r>
+      <w:proofErr w:type="gramStart"/>
+      <w:r>
+        <w:rPr>
+          <w:sz w:val="30"/>
+          <w:szCs w:val="30"/>
+        </w:rPr>
+        <w:t xml:space="preserve">381;  </w:t>
+      </w:r>
+      <w:r>
+        <w:rPr>
+          <w:sz w:val="30"/>
+          <w:szCs w:val="30"/>
+          <w:lang w:val="en-US"/>
+        </w:rPr>
+        <w:t>y</w:t>
+      </w:r>
+      <w:proofErr w:type="gramEnd"/>
+      <w:r>
+        <w:rPr>
+          <w:sz w:val="30"/>
+          <w:szCs w:val="30"/>
+        </w:rPr>
+        <w:t xml:space="preserve">=1.625;  </w:t>
+      </w:r>
+      <w:r>
+        <w:rPr>
+          <w:sz w:val="30"/>
+          <w:szCs w:val="30"/>
+          <w:lang w:val="en-US"/>
+        </w:rPr>
+        <w:t>z</w:t>
+      </w:r>
+      <w:r>
+        <w:rPr>
+          <w:sz w:val="30"/>
+          <w:szCs w:val="30"/>
+        </w:rPr>
+        <w:t xml:space="preserve">=0.201; </w:t>
+      </w:r>
+    </w:p>
+    <w:p>
+      <w:pPr>
+        <w:rPr>
+          <w:sz w:val="30"/>
+          <w:szCs w:val="30"/>
+          <w:lang w:val="en-US"/>
+        </w:rPr>
+      </w:pPr>
+      <w:r>
+        <w:rPr>
+          <w:sz w:val="30"/>
+          <w:szCs w:val="30"/>
+        </w:rPr>
+        <w:t xml:space="preserve">2. Просматриваем значения переменных с помощью </w:t>
+      </w:r>
+      <w:r>
+        <w:rPr>
+          <w:sz w:val="30"/>
+          <w:szCs w:val="30"/>
+          <w:lang w:val="en-US"/>
+        </w:rPr>
+        <w:t>Array Editor.</w:t>
+      </w:r>
+    </w:p>
+    <w:p>
+      <w:pPr>
+        <w:rPr>
+          <w:sz w:val="30"/>
+          <w:szCs w:val="30"/>
+        </w:rPr>
+      </w:pPr>
+      <w:r>
+        <w:rPr>
+          <w:sz w:val="30"/>
+          <w:szCs w:val="30"/>
+        </w:rPr>
+        <w:t xml:space="preserve">3. Вычисляем функции </w:t>
+      </w:r>
+      <w:r>
+        <w:rPr>
+          <w:sz w:val="30"/>
+          <w:szCs w:val="30"/>
+          <w:lang w:val="en-US"/>
+        </w:rPr>
+        <w:t>a</w:t>
+      </w:r>
+      <w:r>
+        <w:rPr>
+          <w:sz w:val="30"/>
+          <w:szCs w:val="30"/>
+        </w:rPr>
+        <w:t xml:space="preserve"> и </w:t>
+      </w:r>
+      <w:r>
+        <w:rPr>
+          <w:sz w:val="30"/>
+          <w:szCs w:val="30"/>
+          <w:lang w:val="en-US"/>
+        </w:rPr>
+        <w:t>b</w:t>
+      </w:r>
+      <w:r>
+        <w:rPr>
+          <w:sz w:val="30"/>
+          <w:szCs w:val="30"/>
+        </w:rPr>
+        <w:t>:</w:t>
+      </w:r>
+    </w:p>
+    <w:p>
+      <w:pPr>
+        <w:rPr>
+          <w:sz w:val="30"/>
+          <w:szCs w:val="30"/>
+          <w:lang w:val="en-US"/>
+        </w:rPr>
+      </w:pPr>
+      <w:r>
+        <w:rPr>
+          <w:sz w:val="30"/>
+          <w:szCs w:val="30"/>
+          <w:lang w:val="en-US"/>
+        </w:rPr>
+        <w:t xml:space="preserve">&gt;&gt; </w:t>
+      </w:r>
+      <w:r>
+        <w:rPr>
+          <w:sz w:val="30"/>
+          <w:szCs w:val="30"/>
+          <w:lang w:val="en-US"/>
+        </w:rPr>
+        <w:t xml:space="preserve">a = (1 + </w:t>
+      </w:r>
+      <w:proofErr w:type="spellStart"/>
+      <w:r>
+        <w:rPr>
+          <w:sz w:val="30"/>
+          <w:szCs w:val="30"/>
+          <w:lang w:val="en-US"/>
+        </w:rPr>
+        <w:t>sinh</w:t>
+      </w:r>
+      <w:proofErr w:type="spellEnd"/>
+      <w:r>
+        <w:rPr>
+          <w:sz w:val="30"/>
+          <w:szCs w:val="30"/>
+          <w:lang w:val="en-US"/>
+        </w:rPr>
+        <w:t>(</w:t>
+      </w:r>
+      <w:proofErr w:type="spellStart"/>
+      <w:r>
+        <w:rPr>
+          <w:sz w:val="30"/>
+          <w:szCs w:val="30"/>
+          <w:lang w:val="en-US"/>
+        </w:rPr>
+        <w:t>x+y</w:t>
+      </w:r>
+      <w:proofErr w:type="spellEnd"/>
+      <w:r>
+        <w:rPr>
+          <w:sz w:val="30"/>
+          <w:szCs w:val="30"/>
+          <w:lang w:val="en-US"/>
+        </w:rPr>
+        <w:t>))/</w:t>
+      </w:r>
+      <w:proofErr w:type="gramStart"/>
+      <w:r>
+        <w:rPr>
+          <w:sz w:val="30"/>
+          <w:szCs w:val="30"/>
+          <w:lang w:val="en-US"/>
+        </w:rPr>
+        <w:t>abs(</w:t>
+      </w:r>
+      <w:proofErr w:type="gramEnd"/>
+      <w:r>
+        <w:rPr>
+          <w:sz w:val="30"/>
+          <w:szCs w:val="30"/>
+          <w:lang w:val="en-US"/>
+        </w:rPr>
+        <w:t xml:space="preserve">x </w:t>
+      </w:r>
+      <w:r>
+        <w:rPr>
+          <w:sz w:val="30"/>
+          <w:szCs w:val="30"/>
+          <w:lang w:val="en-US"/>
+        </w:rPr>
+        <w:t>–</w:t>
+      </w:r>
+      <w:r>
+        <w:rPr>
+          <w:sz w:val="30"/>
+          <w:szCs w:val="30"/>
+          <w:lang w:val="en-US"/>
+        </w:rPr>
+        <w:t xml:space="preserve"> (2*y / 1 + x.^2 * y.^2)); b = cos(</w:t>
+      </w:r>
+      <w:proofErr w:type="spellStart"/>
+      <w:r>
+        <w:rPr>
+          <w:sz w:val="30"/>
+          <w:szCs w:val="30"/>
+          <w:lang w:val="en-US"/>
+        </w:rPr>
+        <w:t>atan</w:t>
+      </w:r>
+      <w:proofErr w:type="spellEnd"/>
+      <w:r>
+        <w:rPr>
+          <w:sz w:val="30"/>
+          <w:szCs w:val="30"/>
+          <w:lang w:val="en-US"/>
+        </w:rPr>
+        <w:t>(1) / z)^2</w:t>
+      </w:r>
+    </w:p>
+    <w:p>
+      <w:pPr>
+        <w:rPr>
+          <w:sz w:val="30"/>
+          <w:szCs w:val="30"/>
+        </w:rPr>
+      </w:pPr>
+      <w:r>
+        <w:rPr>
+          <w:sz w:val="30"/>
+          <w:szCs w:val="30"/>
+          <w:lang w:val="en-US"/>
+        </w:rPr>
+        <w:t>a</w:t>
+      </w:r>
+      <w:r>
+        <w:rPr>
+          <w:sz w:val="30"/>
+          <w:szCs w:val="30"/>
+        </w:rPr>
+        <w:t xml:space="preserve"> = </w:t>
+      </w:r>
+    </w:p>
+    <w:p>
+      <w:pPr>
+        <w:ind w:firstLine="708"/>
+        <w:rPr>
+          <w:sz w:val="30"/>
+          <w:szCs w:val="30"/>
+        </w:rPr>
+      </w:pPr>
+      <w:r>
+        <w:rPr>
+          <w:sz w:val="30"/>
+          <w:szCs w:val="30"/>
+        </w:rPr>
+        <w:t>2.4687</w:t>
+      </w:r>
+    </w:p>
+    <w:p>
+      <w:pPr>
+        <w:rPr>
+          <w:sz w:val="30"/>
+          <w:szCs w:val="30"/>
+        </w:rPr>
+      </w:pPr>
+      <w:r>
+        <w:rPr>
+          <w:sz w:val="30"/>
+          <w:szCs w:val="30"/>
+          <w:lang w:val="en-US"/>
+        </w:rPr>
+        <w:t>b</w:t>
+      </w:r>
+      <w:r>
+        <w:rPr>
+          <w:sz w:val="30"/>
+          <w:szCs w:val="30"/>
+        </w:rPr>
+        <w:t xml:space="preserve"> =</w:t>
+      </w:r>
+    </w:p>
+    <w:p>
+      <w:pPr>
+        <w:rPr>
+          <w:sz w:val="30"/>
+          <w:szCs w:val="30"/>
+        </w:rPr>
+      </w:pPr>
+      <w:r>
+        <w:rPr>
+          <w:sz w:val="30"/>
+          <w:szCs w:val="30"/>
+        </w:rPr>
+        <w:t xml:space="preserve">    </w:t>
+      </w:r>
+      <w:r>
+        <w:rPr>
+          <w:sz w:val="30"/>
+          <w:szCs w:val="30"/>
+        </w:rPr>
+        <w:t>0.038060</w:t>
+      </w:r>
+    </w:p>
+    <w:p>
+      <w:pPr>
+        <w:rPr>
+          <w:sz w:val="30"/>
+          <w:szCs w:val="30"/>
+        </w:rPr>
+      </w:pPr>
+      <w:r>
+        <w:rPr>
+          <w:sz w:val="30"/>
+          <w:szCs w:val="30"/>
+        </w:rPr>
+        <w:t xml:space="preserve">4. Удаляем переменные </w:t>
+      </w:r>
+      <w:r>
+        <w:rPr>
+          <w:sz w:val="30"/>
+          <w:szCs w:val="30"/>
+          <w:lang w:val="en-US"/>
+        </w:rPr>
+        <w:t>x</w:t>
+      </w:r>
+      <w:r>
+        <w:rPr>
+          <w:sz w:val="30"/>
+          <w:szCs w:val="30"/>
+        </w:rPr>
+        <w:t xml:space="preserve">, </w:t>
+      </w:r>
+      <w:r>
+        <w:rPr>
+          <w:sz w:val="30"/>
+          <w:szCs w:val="30"/>
+          <w:lang w:val="en-US"/>
+        </w:rPr>
+        <w:t>y</w:t>
+      </w:r>
+      <w:r>
+        <w:rPr>
+          <w:sz w:val="30"/>
+          <w:szCs w:val="30"/>
+        </w:rPr>
+        <w:t xml:space="preserve">, </w:t>
+      </w:r>
+      <w:r>
+        <w:rPr>
+          <w:sz w:val="30"/>
+          <w:szCs w:val="30"/>
+          <w:lang w:val="en-US"/>
+        </w:rPr>
+        <w:t>z</w:t>
+      </w:r>
+      <w:r>
+        <w:rPr>
+          <w:sz w:val="30"/>
+          <w:szCs w:val="30"/>
+        </w:rPr>
+        <w:t xml:space="preserve">, </w:t>
+      </w:r>
+      <w:r>
+        <w:rPr>
+          <w:sz w:val="30"/>
+          <w:szCs w:val="30"/>
+          <w:lang w:val="en-US"/>
+        </w:rPr>
+        <w:t>a</w:t>
+      </w:r>
+      <w:r>
+        <w:rPr>
+          <w:sz w:val="30"/>
+          <w:szCs w:val="30"/>
+        </w:rPr>
+        <w:t xml:space="preserve"> и </w:t>
+      </w:r>
+      <w:r>
+        <w:rPr>
+          <w:sz w:val="30"/>
+          <w:szCs w:val="30"/>
+          <w:lang w:val="en-US"/>
+        </w:rPr>
+        <w:t>b</w:t>
+      </w:r>
+      <w:r>
+        <w:rPr>
+          <w:sz w:val="30"/>
+          <w:szCs w:val="30"/>
+        </w:rPr>
+        <w:t xml:space="preserve"> из рабочей области (</w:t>
+      </w:r>
+      <w:r>
+        <w:rPr>
+          <w:sz w:val="30"/>
+          <w:szCs w:val="30"/>
+          <w:lang w:val="en-US"/>
+        </w:rPr>
+        <w:t>Workspace</w:t>
+      </w:r>
+      <w:r>
+        <w:rPr>
+          <w:sz w:val="30"/>
+          <w:szCs w:val="30"/>
+        </w:rPr>
+        <w:t>).</w:t>
+      </w:r>
+    </w:p>
+    <w:p>
+      <w:pPr>
+        <w:rPr>
           <w:b/>
           <w:bCs/>
           <w:sz w:val="30"/>
@@ -875,6 +1638,7 @@
     </w:p>
     <w:p>
       <w:pPr>
+        <w:jc w:val="center"/>
         <w:rPr>
           <w:b/>
           <w:bCs/>
@@ -889,18 +1653,18 @@
           <w:sz w:val="30"/>
           <w:szCs w:val="30"/>
         </w:rPr>
-        <w:t xml:space="preserve">Значения переменных: </w:t>
-      </w:r>
-      <w:r>
+        <w:t>Задание 2</w:t>
+      </w:r>
+    </w:p>
+    <w:p>
+      <w:pPr>
         <w:rPr>
           <w:b/>
           <w:bCs/>
           <w:sz w:val="30"/>
           <w:szCs w:val="30"/>
-          <w:lang w:val="en-US"/>
-        </w:rPr>
-        <w:t>x</w:t>
-      </w:r>
+        </w:rPr>
+      </w:pPr>
       <w:r>
         <w:rPr>
           <w:b/>
@@ -908,12 +1672,391 @@
           <w:sz w:val="30"/>
           <w:szCs w:val="30"/>
         </w:rPr>
-        <w:t xml:space="preserve"> = 3.741;</w:t>
-      </w:r>
-      <w:r>
-        <w:rPr>
-          <w:b/>
-          <w:bCs/>
+        <w:t>Порядок выполнения задания:</w:t>
+      </w:r>
+    </w:p>
+    <w:p>
+      <w:pPr>
+        <w:rPr>
+          <w:sz w:val="30"/>
+          <w:szCs w:val="30"/>
+        </w:rPr>
+      </w:pPr>
+      <w:r>
+        <w:rPr>
+          <w:sz w:val="30"/>
+          <w:szCs w:val="30"/>
+        </w:rPr>
+        <w:t xml:space="preserve">1. </w:t>
+      </w:r>
+      <w:r>
+        <w:rPr>
+          <w:sz w:val="30"/>
+          <w:szCs w:val="30"/>
+        </w:rPr>
+        <w:t>Сформировать два массива, которые соответствуют осям координат и содержать один миллион случайных значений в диапазоне от -2 до 2:</w:t>
+      </w:r>
+    </w:p>
+    <w:p>
+      <w:pPr>
+        <w:rPr>
+          <w:sz w:val="30"/>
+          <w:szCs w:val="30"/>
+          <w:lang w:val="en-US"/>
+        </w:rPr>
+      </w:pPr>
+      <w:r>
+        <w:rPr>
+          <w:sz w:val="30"/>
+          <w:szCs w:val="30"/>
+          <w:lang w:val="en-US"/>
+        </w:rPr>
+        <w:t xml:space="preserve">&gt;&gt; </w:t>
+      </w:r>
+      <w:r>
+        <w:rPr>
+          <w:sz w:val="30"/>
+          <w:szCs w:val="30"/>
+          <w:lang w:val="en-US"/>
+        </w:rPr>
+        <w:t xml:space="preserve">x = 2 - 4 * </w:t>
+      </w:r>
+      <w:proofErr w:type="gramStart"/>
+      <w:r>
+        <w:rPr>
+          <w:sz w:val="30"/>
+          <w:szCs w:val="30"/>
+          <w:lang w:val="en-US"/>
+        </w:rPr>
+        <w:t>rand(</w:t>
+      </w:r>
+      <w:proofErr w:type="gramEnd"/>
+      <w:r>
+        <w:rPr>
+          <w:sz w:val="30"/>
+          <w:szCs w:val="30"/>
+          <w:lang w:val="en-US"/>
+        </w:rPr>
+        <w:t>1, 1e6);</w:t>
+      </w:r>
+    </w:p>
+    <w:p>
+      <w:pPr>
+        <w:rPr>
+          <w:sz w:val="30"/>
+          <w:szCs w:val="30"/>
+          <w:lang w:val="en-US"/>
+        </w:rPr>
+      </w:pPr>
+      <w:r>
+        <w:rPr>
+          <w:sz w:val="30"/>
+          <w:szCs w:val="30"/>
+          <w:lang w:val="en-US"/>
+        </w:rPr>
+        <w:t>&gt;&gt;</w:t>
+      </w:r>
+      <w:r>
+        <w:rPr>
+          <w:sz w:val="30"/>
+          <w:szCs w:val="30"/>
+          <w:lang w:val="en-US"/>
+        </w:rPr>
+        <w:t xml:space="preserve">y = 2 - 4 * </w:t>
+      </w:r>
+      <w:proofErr w:type="gramStart"/>
+      <w:r>
+        <w:rPr>
+          <w:sz w:val="30"/>
+          <w:szCs w:val="30"/>
+          <w:lang w:val="en-US"/>
+        </w:rPr>
+        <w:t>rand(</w:t>
+      </w:r>
+      <w:proofErr w:type="gramEnd"/>
+      <w:r>
+        <w:rPr>
+          <w:sz w:val="30"/>
+          <w:szCs w:val="30"/>
+          <w:lang w:val="en-US"/>
+        </w:rPr>
+        <w:t>1, 1e6);</w:t>
+      </w:r>
+    </w:p>
+    <w:p>
+      <w:pPr>
+        <w:rPr>
+          <w:sz w:val="30"/>
+          <w:szCs w:val="30"/>
+        </w:rPr>
+      </w:pPr>
+      <w:r>
+        <w:rPr>
+          <w:sz w:val="30"/>
+          <w:szCs w:val="30"/>
+        </w:rPr>
+        <w:t xml:space="preserve">2. </w:t>
+      </w:r>
+      <w:r>
+        <w:rPr>
+          <w:sz w:val="30"/>
+          <w:szCs w:val="30"/>
+        </w:rPr>
+        <w:t>Определить логический вектор 1, размеренность которого равна размерности массивов координат. Если точка попадает в область, то для соответствующих координат элементов логического вектора равен единице. В противном случае (точка вне логической области) значение логического элемента равна нулю.</w:t>
+      </w:r>
+    </w:p>
+    <w:p>
+      <w:pPr>
+        <w:rPr>
+          <w:sz w:val="30"/>
+          <w:szCs w:val="30"/>
+          <w:lang w:val="en-US"/>
+        </w:rPr>
+      </w:pPr>
+      <w:r>
+        <w:rPr>
+          <w:sz w:val="30"/>
+          <w:szCs w:val="30"/>
+          <w:lang w:val="en-US"/>
+        </w:rPr>
+        <w:t>&gt;&gt;</w:t>
+      </w:r>
+      <w:r>
+        <w:rPr>
+          <w:sz w:val="30"/>
+          <w:szCs w:val="30"/>
+          <w:lang w:val="en-US"/>
+        </w:rPr>
+        <w:t>q1 = (x &gt;= 0) &amp; (y &gt;= 0) &amp; ((x - 0.5</w:t>
+      </w:r>
+      <w:proofErr w:type="gramStart"/>
+      <w:r>
+        <w:rPr>
+          <w:sz w:val="30"/>
+          <w:szCs w:val="30"/>
+          <w:lang w:val="en-US"/>
+        </w:rPr>
+        <w:t>).^</w:t>
+      </w:r>
+      <w:proofErr w:type="gramEnd"/>
+      <w:r>
+        <w:rPr>
+          <w:sz w:val="30"/>
+          <w:szCs w:val="30"/>
+          <w:lang w:val="en-US"/>
+        </w:rPr>
+        <w:t>2 + (y).^2 &lt;= 0.25);</w:t>
+      </w:r>
+    </w:p>
+    <w:p>
+      <w:pPr>
+        <w:rPr>
+          <w:sz w:val="30"/>
+          <w:szCs w:val="30"/>
+          <w:lang w:val="en-US"/>
+        </w:rPr>
+      </w:pPr>
+      <w:r>
+        <w:rPr>
+          <w:sz w:val="30"/>
+          <w:szCs w:val="30"/>
+          <w:lang w:val="en-US"/>
+        </w:rPr>
+        <w:t>&gt;&gt;</w:t>
+      </w:r>
+      <w:r>
+        <w:rPr>
+          <w:sz w:val="30"/>
+          <w:szCs w:val="30"/>
+          <w:lang w:val="en-US"/>
+        </w:rPr>
+        <w:t>q2 = (x &lt;= 0) &amp; (y &lt;= 0) &amp; ((x + 0.5</w:t>
+      </w:r>
+      <w:proofErr w:type="gramStart"/>
+      <w:r>
+        <w:rPr>
+          <w:sz w:val="30"/>
+          <w:szCs w:val="30"/>
+          <w:lang w:val="en-US"/>
+        </w:rPr>
+        <w:t>).^</w:t>
+      </w:r>
+      <w:proofErr w:type="gramEnd"/>
+      <w:r>
+        <w:rPr>
+          <w:sz w:val="30"/>
+          <w:szCs w:val="30"/>
+          <w:lang w:val="en-US"/>
+        </w:rPr>
+        <w:t>2 + (y).^2 &lt;= 0.25);</w:t>
+      </w:r>
+    </w:p>
+    <w:p>
+      <w:pPr>
+        <w:rPr>
+          <w:sz w:val="30"/>
+          <w:szCs w:val="30"/>
+          <w:lang w:val="en-US"/>
+        </w:rPr>
+      </w:pPr>
+      <w:r>
+        <w:rPr>
+          <w:sz w:val="30"/>
+          <w:szCs w:val="30"/>
+          <w:lang w:val="en-US"/>
+        </w:rPr>
+        <w:t>&gt;&gt;</w:t>
+      </w:r>
+      <w:r>
+        <w:rPr>
+          <w:sz w:val="30"/>
+          <w:szCs w:val="30"/>
+          <w:lang w:val="en-US"/>
+        </w:rPr>
+        <w:t>q3 = (x &gt;= 0) &amp; (y &lt;= 0) &amp; (y &gt;= x - 1);</w:t>
+      </w:r>
+    </w:p>
+    <w:p>
+      <w:pPr>
+        <w:rPr>
+          <w:sz w:val="30"/>
+          <w:szCs w:val="30"/>
+          <w:lang w:val="en-US"/>
+        </w:rPr>
+      </w:pPr>
+      <w:r>
+        <w:rPr>
+          <w:sz w:val="30"/>
+          <w:szCs w:val="30"/>
+          <w:lang w:val="en-US"/>
+        </w:rPr>
+        <w:t>&gt;&gt;</w:t>
+      </w:r>
+      <w:r>
+        <w:rPr>
+          <w:sz w:val="30"/>
+          <w:szCs w:val="30"/>
+          <w:lang w:val="en-US"/>
+        </w:rPr>
+        <w:t>q4 = (x &lt;= 0) &amp; (y &gt;= 0) &amp; (y &lt;= x + 1);</w:t>
+      </w:r>
+    </w:p>
+    <w:p>
+      <w:pPr>
+        <w:rPr>
+          <w:sz w:val="30"/>
+          <w:szCs w:val="30"/>
+        </w:rPr>
+      </w:pPr>
+      <w:r>
+        <w:rPr>
+          <w:sz w:val="30"/>
+          <w:szCs w:val="30"/>
+        </w:rPr>
+        <w:t xml:space="preserve">3. </w:t>
+      </w:r>
+      <w:r>
+        <w:rPr>
+          <w:sz w:val="30"/>
+          <w:szCs w:val="30"/>
+        </w:rPr>
+        <w:t xml:space="preserve">Вывод результатов в графическое окно: </w:t>
+      </w:r>
+    </w:p>
+    <w:p>
+      <w:pPr>
+        <w:rPr>
+          <w:sz w:val="30"/>
+          <w:szCs w:val="30"/>
+        </w:rPr>
+      </w:pPr>
+      <w:r>
+        <w:rPr>
+          <w:sz w:val="30"/>
+          <w:szCs w:val="30"/>
+        </w:rPr>
+        <w:lastRenderedPageBreak/>
+        <w:t>а) построение логической области черным цветом:</w:t>
+      </w:r>
+    </w:p>
+    <w:p>
+      <w:pPr>
+        <w:rPr>
+          <w:sz w:val="30"/>
+          <w:szCs w:val="30"/>
+        </w:rPr>
+      </w:pPr>
+      <w:proofErr w:type="gramStart"/>
+      <w:r>
+        <w:rPr>
+          <w:sz w:val="30"/>
+          <w:szCs w:val="30"/>
+        </w:rPr>
+        <w:t>&gt;&gt;</w:t>
+      </w:r>
+      <w:proofErr w:type="spellStart"/>
+      <w:r>
+        <w:rPr>
+          <w:sz w:val="30"/>
+          <w:szCs w:val="30"/>
+        </w:rPr>
+        <w:t>plot</w:t>
+      </w:r>
+      <w:proofErr w:type="spellEnd"/>
+      <w:proofErr w:type="gramEnd"/>
+      <w:r>
+        <w:rPr>
+          <w:sz w:val="30"/>
+          <w:szCs w:val="30"/>
+        </w:rPr>
+        <w:t>(x(q1|q2|q3|q4), y(q1|q2|q3|q4), '.</w:t>
+      </w:r>
+      <w:r>
+        <w:rPr>
+          <w:sz w:val="30"/>
+          <w:szCs w:val="30"/>
+          <w:lang w:val="en-US"/>
+        </w:rPr>
+        <w:t>k</w:t>
+      </w:r>
+      <w:r>
+        <w:rPr>
+          <w:sz w:val="30"/>
+          <w:szCs w:val="30"/>
+        </w:rPr>
+        <w:t>')</w:t>
+      </w:r>
+    </w:p>
+    <w:p>
+      <w:pPr>
+        <w:rPr>
+          <w:sz w:val="30"/>
+          <w:szCs w:val="30"/>
+        </w:rPr>
+      </w:pPr>
+      <w:r>
+        <w:rPr>
+          <w:sz w:val="30"/>
+          <w:szCs w:val="30"/>
+        </w:rPr>
+        <w:t>б</w:t>
+      </w:r>
+      <w:r>
+        <w:rPr>
+          <w:sz w:val="30"/>
+          <w:szCs w:val="30"/>
+        </w:rPr>
+        <w:t xml:space="preserve">) </w:t>
+      </w:r>
+      <w:r>
+        <w:rPr>
+          <w:sz w:val="30"/>
+          <w:szCs w:val="30"/>
+        </w:rPr>
+        <w:t>включение</w:t>
+      </w:r>
+      <w:r>
+        <w:rPr>
           <w:sz w:val="30"/>
           <w:szCs w:val="30"/>
         </w:rPr>
@@ -921,27 +2064,38 @@
       </w:r>
       <w:r>
         <w:rPr>
-          <w:b/>
-          <w:bCs/>
-          <w:sz w:val="30"/>
-          <w:szCs w:val="30"/>
-          <w:lang w:val="en-US"/>
-        </w:rPr>
-        <w:t>y</w:t>
-      </w:r>
-      <w:r>
-        <w:rPr>
-          <w:b/>
-          <w:bCs/>
-          <w:sz w:val="30"/>
-          <w:szCs w:val="30"/>
-        </w:rPr>
-        <w:t xml:space="preserve"> = -0.825;</w:t>
-      </w:r>
-      <w:r>
-        <w:rPr>
-          <w:b/>
-          <w:bCs/>
+          <w:sz w:val="30"/>
+          <w:szCs w:val="30"/>
+        </w:rPr>
+        <w:t>отображения координатной сетке:</w:t>
+      </w:r>
+    </w:p>
+    <w:p>
+      <w:pPr>
+        <w:rPr>
+          <w:sz w:val="30"/>
+          <w:szCs w:val="30"/>
+        </w:rPr>
+      </w:pPr>
+      <w:proofErr w:type="gramStart"/>
+      <w:r>
+        <w:rPr>
+          <w:sz w:val="30"/>
+          <w:szCs w:val="30"/>
+        </w:rPr>
+        <w:t>&gt;&gt;</w:t>
+      </w:r>
+      <w:r>
+        <w:rPr>
+          <w:sz w:val="30"/>
+          <w:szCs w:val="30"/>
+          <w:lang w:val="en-US"/>
+        </w:rPr>
+        <w:t>grid</w:t>
+      </w:r>
+      <w:proofErr w:type="gramEnd"/>
+      <w:r>
+        <w:rPr>
           <w:sz w:val="30"/>
           <w:szCs w:val="30"/>
         </w:rPr>
@@ -949,56 +2103,68 @@
       </w:r>
       <w:r>
         <w:rPr>
-          <w:b/>
-          <w:bCs/>
-          <w:sz w:val="30"/>
-          <w:szCs w:val="30"/>
-          <w:lang w:val="en-US"/>
-        </w:rPr>
-        <w:t>z</w:t>
-      </w:r>
-      <w:r>
-        <w:rPr>
-          <w:b/>
-          <w:bCs/>
-          <w:sz w:val="30"/>
-          <w:szCs w:val="30"/>
-        </w:rPr>
-        <w:t xml:space="preserve"> = 0.160;</w:t>
-      </w:r>
-    </w:p>
-    <w:p>
-      <w:pPr>
-        <w:rPr>
-          <w:b/>
-          <w:bCs/>
-          <w:sz w:val="30"/>
-          <w:szCs w:val="30"/>
-        </w:rPr>
-      </w:pPr>
-      <w:r>
-        <w:rPr>
-          <w:b/>
-          <w:bCs/>
-          <w:sz w:val="30"/>
-          <w:szCs w:val="30"/>
-        </w:rPr>
-        <w:t>1. Вводим переменные в командной строке (</w:t>
-      </w:r>
-      <w:r>
-        <w:rPr>
-          <w:b/>
-          <w:bCs/>
-          <w:sz w:val="30"/>
-          <w:szCs w:val="30"/>
-          <w:lang w:val="en-US"/>
-        </w:rPr>
-        <w:t>Command</w:t>
-      </w:r>
-      <w:r>
-        <w:rPr>
-          <w:b/>
-          <w:bCs/>
+          <w:sz w:val="30"/>
+          <w:szCs w:val="30"/>
+          <w:lang w:val="en-US"/>
+        </w:rPr>
+        <w:t>on</w:t>
+      </w:r>
+    </w:p>
+    <w:p>
+      <w:pPr>
+        <w:rPr>
+          <w:sz w:val="30"/>
+          <w:szCs w:val="30"/>
+        </w:rPr>
+      </w:pPr>
+      <w:r>
+        <w:rPr>
+          <w:sz w:val="30"/>
+          <w:szCs w:val="30"/>
+        </w:rPr>
+        <w:t>в</w:t>
+      </w:r>
+      <w:r>
+        <w:rPr>
+          <w:sz w:val="30"/>
+          <w:szCs w:val="30"/>
+        </w:rPr>
+        <w:t xml:space="preserve">) </w:t>
+      </w:r>
+      <w:r>
+        <w:rPr>
+          <w:sz w:val="30"/>
+          <w:szCs w:val="30"/>
+        </w:rPr>
+        <w:t>установка одинакового масштаба и границ для координатных осей:</w:t>
+      </w:r>
+    </w:p>
+    <w:p>
+      <w:pPr>
+        <w:rPr>
+          <w:sz w:val="30"/>
+          <w:szCs w:val="30"/>
+        </w:rPr>
+      </w:pPr>
+      <w:proofErr w:type="gramStart"/>
+      <w:r>
+        <w:rPr>
+          <w:sz w:val="30"/>
+          <w:szCs w:val="30"/>
+        </w:rPr>
+        <w:t>&gt;&gt;</w:t>
+      </w:r>
+      <w:r>
+        <w:rPr>
+          <w:sz w:val="30"/>
+          <w:szCs w:val="30"/>
+          <w:lang w:val="en-US"/>
+        </w:rPr>
+        <w:t>axis</w:t>
+      </w:r>
+      <w:proofErr w:type="gramEnd"/>
+      <w:r>
+        <w:rPr>
           <w:sz w:val="30"/>
           <w:szCs w:val="30"/>
         </w:rPr>
@@ -1006,540 +2172,177 @@
       </w:r>
       <w:r>
         <w:rPr>
-          <w:b/>
-          <w:bCs/>
-          <w:sz w:val="30"/>
-          <w:szCs w:val="30"/>
-          <w:lang w:val="en-US"/>
-        </w:rPr>
-        <w:t>Window</w:t>
-      </w:r>
-      <w:r>
-        <w:rPr>
-          <w:b/>
-          <w:bCs/>
-          <w:sz w:val="30"/>
-          <w:szCs w:val="30"/>
-        </w:rPr>
-        <w:t>):</w:t>
-      </w:r>
-    </w:p>
-    <w:p>
-      <w:pPr>
-        <w:rPr>
-          <w:b/>
-          <w:bCs/>
-          <w:sz w:val="30"/>
-          <w:szCs w:val="30"/>
-        </w:rPr>
-      </w:pPr>
-      <w:r>
-        <w:rPr>
-          <w:b/>
-          <w:bCs/>
-          <w:sz w:val="30"/>
-          <w:szCs w:val="30"/>
-        </w:rPr>
-        <w:t xml:space="preserve">&gt;&gt; </w:t>
-      </w:r>
-      <w:r>
-        <w:rPr>
-          <w:b/>
-          <w:bCs/>
-          <w:sz w:val="30"/>
-          <w:szCs w:val="30"/>
-          <w:lang w:val="en-US"/>
-        </w:rPr>
-        <w:t>x</w:t>
-      </w:r>
-      <w:r>
-        <w:rPr>
-          <w:b/>
-          <w:bCs/>
-          <w:sz w:val="30"/>
-          <w:szCs w:val="30"/>
-        </w:rPr>
-        <w:t xml:space="preserve">=3.381;  </w:t>
-      </w:r>
-      <w:r>
-        <w:rPr>
-          <w:b/>
-          <w:bCs/>
-          <w:sz w:val="30"/>
-          <w:szCs w:val="30"/>
-          <w:lang w:val="en-US"/>
-        </w:rPr>
-        <w:t>y</w:t>
-      </w:r>
-      <w:r>
-        <w:rPr>
-          <w:b/>
-          <w:bCs/>
-          <w:sz w:val="30"/>
-          <w:szCs w:val="30"/>
-        </w:rPr>
-        <w:t xml:space="preserve">=1.625;  </w:t>
-      </w:r>
-      <w:r>
-        <w:rPr>
-          <w:b/>
-          <w:bCs/>
-          <w:sz w:val="30"/>
-          <w:szCs w:val="30"/>
-          <w:lang w:val="en-US"/>
-        </w:rPr>
-        <w:t>z</w:t>
-      </w:r>
-      <w:r>
-        <w:rPr>
-          <w:b/>
-          <w:bCs/>
-          <w:sz w:val="30"/>
-          <w:szCs w:val="30"/>
-        </w:rPr>
-        <w:t xml:space="preserve">=0.201; </w:t>
-      </w:r>
-    </w:p>
-    <w:p>
-      <w:pPr>
-        <w:rPr>
-          <w:b/>
-          <w:bCs/>
-          <w:sz w:val="30"/>
-          <w:szCs w:val="30"/>
-          <w:lang w:val="en-US"/>
-        </w:rPr>
-      </w:pPr>
-      <w:r>
-        <w:rPr>
-          <w:b/>
-          <w:bCs/>
-          <w:sz w:val="30"/>
-          <w:szCs w:val="30"/>
-        </w:rPr>
-        <w:t xml:space="preserve">2. Просматриваем значения переменных с помощью </w:t>
-      </w:r>
-      <w:r>
-        <w:rPr>
-          <w:b/>
-          <w:bCs/>
-          <w:sz w:val="30"/>
-          <w:szCs w:val="30"/>
-          <w:lang w:val="en-US"/>
-        </w:rPr>
-        <w:t>Array Editor.</w:t>
-      </w:r>
-    </w:p>
-    <w:p>
-      <w:pPr>
-        <w:rPr>
-          <w:b/>
-          <w:bCs/>
-          <w:sz w:val="30"/>
-          <w:szCs w:val="30"/>
-          <w:lang w:val="en-GB"/>
-        </w:rPr>
-      </w:pPr>
-      <w:r>
-        <w:rPr>
-          <w:b/>
-          <w:bCs/>
-          <w:sz w:val="30"/>
-          <w:szCs w:val="30"/>
-          <w:lang w:val="en-GB"/>
-        </w:rPr>
-        <w:t xml:space="preserve">3. </w:t>
-      </w:r>
-      <w:r>
-        <w:rPr>
-          <w:b/>
-          <w:bCs/>
-          <w:sz w:val="30"/>
-          <w:szCs w:val="30"/>
-        </w:rPr>
-        <w:t>Вычисляем</w:t>
-      </w:r>
-      <w:r>
-        <w:rPr>
-          <w:b/>
-          <w:bCs/>
-          <w:sz w:val="30"/>
-          <w:szCs w:val="30"/>
-          <w:lang w:val="en-GB"/>
+          <w:sz w:val="30"/>
+          <w:szCs w:val="30"/>
+          <w:lang w:val="en-US"/>
+        </w:rPr>
+        <w:t>equal</w:t>
+      </w:r>
+      <w:r>
+        <w:rPr>
+          <w:sz w:val="30"/>
+          <w:szCs w:val="30"/>
+        </w:rPr>
+        <w:t xml:space="preserve">, </w:t>
+      </w:r>
+      <w:r>
+        <w:rPr>
+          <w:sz w:val="30"/>
+          <w:szCs w:val="30"/>
+          <w:lang w:val="en-US"/>
+        </w:rPr>
+        <w:t>axis</w:t>
+      </w:r>
+      <w:r>
+        <w:rPr>
+          <w:sz w:val="30"/>
+          <w:szCs w:val="30"/>
+        </w:rPr>
+        <w:t>([-1, 1, -1, 1])</w:t>
+      </w:r>
+    </w:p>
+    <w:p>
+      <w:pPr>
+        <w:rPr>
+          <w:sz w:val="30"/>
+          <w:szCs w:val="30"/>
+        </w:rPr>
+      </w:pPr>
+      <w:r>
+        <w:rPr>
+          <w:sz w:val="30"/>
+          <w:szCs w:val="30"/>
+        </w:rPr>
+        <w:t>г) обозначение координатных осей и ввод заголовка:</w:t>
+      </w:r>
+    </w:p>
+    <w:p>
+      <w:pPr>
+        <w:rPr>
+          <w:noProof/>
+          <w:lang w:val="en-US"/>
+        </w:rPr>
+      </w:pPr>
+      <w:r>
+        <w:rPr>
+          <w:sz w:val="30"/>
+          <w:szCs w:val="30"/>
+          <w:lang w:val="en-US"/>
+        </w:rPr>
+        <w:t>&gt;&gt;</w:t>
+      </w:r>
+      <w:proofErr w:type="spellStart"/>
+      <w:r>
+        <w:rPr>
+          <w:sz w:val="30"/>
+          <w:szCs w:val="30"/>
+          <w:lang w:val="en-US"/>
+        </w:rPr>
+        <w:t>xlabel</w:t>
+      </w:r>
+      <w:proofErr w:type="spellEnd"/>
+      <w:r>
+        <w:rPr>
+          <w:sz w:val="30"/>
+          <w:szCs w:val="30"/>
+          <w:lang w:val="en-US"/>
+        </w:rPr>
+        <w:t xml:space="preserve">('x'), </w:t>
+      </w:r>
+      <w:proofErr w:type="spellStart"/>
+      <w:r>
+        <w:rPr>
+          <w:sz w:val="30"/>
+          <w:szCs w:val="30"/>
+          <w:lang w:val="en-US"/>
+        </w:rPr>
+        <w:t>ylabel</w:t>
+      </w:r>
+      <w:proofErr w:type="spellEnd"/>
+      <w:r>
+        <w:rPr>
+          <w:sz w:val="30"/>
+          <w:szCs w:val="30"/>
+          <w:lang w:val="en-US"/>
+        </w:rPr>
+        <w:t xml:space="preserve">("y"), </w:t>
+      </w:r>
+      <w:proofErr w:type="gramStart"/>
+      <w:r>
+        <w:rPr>
+          <w:sz w:val="30"/>
+          <w:szCs w:val="30"/>
+          <w:lang w:val="en-US"/>
+        </w:rPr>
+        <w:t>title(</w:t>
+      </w:r>
+      <w:proofErr w:type="gramEnd"/>
+      <w:r>
+        <w:rPr>
+          <w:sz w:val="30"/>
+          <w:szCs w:val="30"/>
+          <w:lang w:val="en-US"/>
+        </w:rPr>
+        <w:t>'The logical area')</w:t>
+      </w:r>
+      <w:r>
+        <w:rPr>
+          <w:noProof/>
+          <w:lang w:val="en-US"/>
         </w:rPr>
         <w:t xml:space="preserve"> </w:t>
       </w:r>
-      <w:r>
-        <w:rPr>
-          <w:b/>
-          <w:bCs/>
-          <w:sz w:val="30"/>
-          <w:szCs w:val="30"/>
-        </w:rPr>
-        <w:t>функции</w:t>
-      </w:r>
-      <w:r>
-        <w:rPr>
-          <w:b/>
-          <w:bCs/>
-          <w:sz w:val="30"/>
-          <w:szCs w:val="30"/>
-          <w:lang w:val="en-GB"/>
-        </w:rPr>
-        <w:t xml:space="preserve"> </w:t>
-      </w:r>
-      <w:r>
-        <w:rPr>
-          <w:b/>
-          <w:bCs/>
-          <w:sz w:val="30"/>
-          <w:szCs w:val="30"/>
-          <w:lang w:val="en-US"/>
-        </w:rPr>
-        <w:t xml:space="preserve">a </w:t>
-      </w:r>
-      <w:r>
-        <w:rPr>
-          <w:b/>
-          <w:bCs/>
-          <w:sz w:val="30"/>
-          <w:szCs w:val="30"/>
-        </w:rPr>
-        <w:t>и</w:t>
-      </w:r>
-      <w:r>
-        <w:rPr>
-          <w:b/>
-          <w:bCs/>
-          <w:sz w:val="30"/>
-          <w:szCs w:val="30"/>
-          <w:lang w:val="en-GB"/>
-        </w:rPr>
-        <w:t xml:space="preserve"> </w:t>
-      </w:r>
-      <w:r>
-        <w:rPr>
-          <w:b/>
-          <w:bCs/>
-          <w:sz w:val="30"/>
-          <w:szCs w:val="30"/>
-          <w:lang w:val="en-US"/>
-        </w:rPr>
-        <w:t>b</w:t>
-      </w:r>
-      <w:r>
-        <w:rPr>
-          <w:b/>
-          <w:bCs/>
-          <w:sz w:val="30"/>
-          <w:szCs w:val="30"/>
-          <w:lang w:val="en-GB"/>
-        </w:rPr>
-        <w:t>:</w:t>
-      </w:r>
-    </w:p>
-    <w:p>
-      <w:pPr>
-        <w:rPr>
-          <w:b/>
-          <w:bCs/>
-          <w:sz w:val="30"/>
-          <w:szCs w:val="30"/>
-          <w:lang w:val="en-US"/>
-        </w:rPr>
-      </w:pPr>
-      <w:r>
-        <w:rPr>
-          <w:b/>
-          <w:bCs/>
-          <w:sz w:val="30"/>
-          <w:szCs w:val="30"/>
-          <w:lang w:val="en-US"/>
-        </w:rPr>
-        <w:t xml:space="preserve">&gt;&gt; </w:t>
-      </w:r>
-      <w:r>
-        <w:rPr>
-          <w:b/>
-          <w:bCs/>
-          <w:sz w:val="30"/>
-          <w:szCs w:val="30"/>
-          <w:lang w:val="en-US"/>
-        </w:rPr>
-        <w:t>a = (1 + sinh(x+y))/abs(x - (2*y / 1 + x.^2 * y.^2))</w:t>
-      </w:r>
-      <w:r>
-        <w:rPr>
-          <w:b/>
-          <w:bCs/>
-          <w:sz w:val="30"/>
-          <w:szCs w:val="30"/>
-          <w:lang w:val="en-US"/>
-        </w:rPr>
-        <w:t xml:space="preserve">; </w:t>
-      </w:r>
-      <w:r>
-        <w:rPr>
-          <w:b/>
-          <w:bCs/>
-          <w:sz w:val="30"/>
-          <w:szCs w:val="30"/>
-          <w:lang w:val="en-US"/>
-        </w:rPr>
-        <w:t>b = cos(atan(1) / z)^2</w:t>
-      </w:r>
-    </w:p>
-    <w:p>
-      <w:pPr>
-        <w:rPr>
-          <w:b/>
-          <w:bCs/>
-          <w:sz w:val="30"/>
-          <w:szCs w:val="30"/>
-          <w:lang w:val="en-US"/>
-        </w:rPr>
-      </w:pPr>
-      <w:r>
-        <w:rPr>
-          <w:b/>
-          <w:bCs/>
-          <w:sz w:val="30"/>
-          <w:szCs w:val="30"/>
-          <w:lang w:val="en-US"/>
-        </w:rPr>
-        <w:t xml:space="preserve">a = </w:t>
-      </w:r>
-    </w:p>
-    <w:p>
-      <w:pPr>
-        <w:ind w:firstLine="708"/>
-        <w:rPr>
-          <w:b/>
-          <w:bCs/>
-          <w:sz w:val="30"/>
-          <w:szCs w:val="30"/>
-          <w:lang w:val="en-US"/>
-        </w:rPr>
-      </w:pPr>
-      <w:r>
-        <w:rPr>
-          <w:b/>
-          <w:bCs/>
-          <w:sz w:val="30"/>
-          <w:szCs w:val="30"/>
-          <w:lang w:val="en-US"/>
-        </w:rPr>
-        <w:t>2.4687</w:t>
-      </w:r>
-    </w:p>
-    <w:p>
-      <w:pPr>
-        <w:rPr>
-          <w:b/>
-          <w:bCs/>
-          <w:sz w:val="30"/>
-          <w:szCs w:val="30"/>
-          <w:lang w:val="en-US"/>
-        </w:rPr>
-      </w:pPr>
-      <w:r>
-        <w:rPr>
-          <w:b/>
-          <w:bCs/>
-          <w:sz w:val="30"/>
-          <w:szCs w:val="30"/>
-          <w:lang w:val="en-US"/>
-        </w:rPr>
-        <w:t>b</w:t>
-      </w:r>
-      <w:r>
-        <w:rPr>
-          <w:b/>
-          <w:bCs/>
-          <w:sz w:val="30"/>
-          <w:szCs w:val="30"/>
-        </w:rPr>
-        <w:t xml:space="preserve"> =</w:t>
-      </w:r>
-    </w:p>
-    <w:p>
-      <w:pPr>
-        <w:rPr>
-          <w:b/>
-          <w:bCs/>
-          <w:sz w:val="30"/>
-          <w:szCs w:val="30"/>
-        </w:rPr>
-      </w:pPr>
-      <w:r>
-        <w:rPr>
-          <w:b/>
-          <w:bCs/>
-          <w:sz w:val="30"/>
-          <w:szCs w:val="30"/>
-        </w:rPr>
-        <w:t xml:space="preserve">    </w:t>
-      </w:r>
-      <w:r>
-        <w:rPr>
-          <w:b/>
-          <w:bCs/>
-          <w:sz w:val="30"/>
-          <w:szCs w:val="30"/>
-        </w:rPr>
-        <w:t>0.038060</w:t>
-      </w:r>
-    </w:p>
-    <w:p>
-      <w:pPr>
-        <w:rPr>
-          <w:b/>
-          <w:bCs/>
-          <w:sz w:val="30"/>
-          <w:szCs w:val="30"/>
-        </w:rPr>
-      </w:pPr>
-      <w:r>
-        <w:rPr>
-          <w:b/>
-          <w:bCs/>
-          <w:sz w:val="30"/>
-          <w:szCs w:val="30"/>
-        </w:rPr>
-        <w:t xml:space="preserve">4. Удаляем переменные </w:t>
-      </w:r>
-      <w:r>
-        <w:rPr>
-          <w:b/>
-          <w:bCs/>
-          <w:sz w:val="30"/>
-          <w:szCs w:val="30"/>
-          <w:lang w:val="en-US"/>
-        </w:rPr>
-        <w:t>x</w:t>
-      </w:r>
-      <w:r>
-        <w:rPr>
-          <w:b/>
-          <w:bCs/>
-          <w:sz w:val="30"/>
-          <w:szCs w:val="30"/>
-        </w:rPr>
-        <w:t xml:space="preserve">, </w:t>
-      </w:r>
-      <w:r>
-        <w:rPr>
-          <w:b/>
-          <w:bCs/>
-          <w:sz w:val="30"/>
-          <w:szCs w:val="30"/>
-          <w:lang w:val="en-US"/>
-        </w:rPr>
-        <w:t>y</w:t>
-      </w:r>
-      <w:r>
-        <w:rPr>
-          <w:b/>
-          <w:bCs/>
-          <w:sz w:val="30"/>
-          <w:szCs w:val="30"/>
-        </w:rPr>
-        <w:t xml:space="preserve">, </w:t>
-      </w:r>
-      <w:r>
-        <w:rPr>
-          <w:b/>
-          <w:bCs/>
-          <w:sz w:val="30"/>
-          <w:szCs w:val="30"/>
-          <w:lang w:val="en-US"/>
-        </w:rPr>
-        <w:t>z</w:t>
-      </w:r>
-      <w:r>
-        <w:rPr>
-          <w:b/>
-          <w:bCs/>
-          <w:sz w:val="30"/>
-          <w:szCs w:val="30"/>
-        </w:rPr>
-        <w:t xml:space="preserve">, </w:t>
-      </w:r>
-      <w:r>
-        <w:rPr>
-          <w:b/>
-          <w:bCs/>
-          <w:sz w:val="30"/>
-          <w:szCs w:val="30"/>
-          <w:lang w:val="en-US"/>
-        </w:rPr>
-        <w:t>a</w:t>
-      </w:r>
-      <w:r>
-        <w:rPr>
-          <w:b/>
-          <w:bCs/>
-          <w:sz w:val="30"/>
-          <w:szCs w:val="30"/>
-        </w:rPr>
-        <w:t xml:space="preserve"> и </w:t>
-      </w:r>
-      <w:r>
-        <w:rPr>
-          <w:b/>
-          <w:bCs/>
-          <w:sz w:val="30"/>
-          <w:szCs w:val="30"/>
-          <w:lang w:val="en-US"/>
-        </w:rPr>
-        <w:t>b</w:t>
-      </w:r>
-      <w:r>
-        <w:rPr>
-          <w:b/>
-          <w:bCs/>
-          <w:sz w:val="30"/>
-          <w:szCs w:val="30"/>
-        </w:rPr>
-        <w:t xml:space="preserve"> из рабочей области (</w:t>
-      </w:r>
-      <w:r>
-        <w:rPr>
-          <w:b/>
-          <w:bCs/>
-          <w:sz w:val="30"/>
-          <w:szCs w:val="30"/>
-          <w:lang w:val="en-US"/>
-        </w:rPr>
-        <w:t>Workspace</w:t>
-      </w:r>
-      <w:r>
-        <w:rPr>
-          <w:b/>
-          <w:bCs/>
-          <w:sz w:val="30"/>
-          <w:szCs w:val="30"/>
-        </w:rPr>
-        <w:t>).</w:t>
-      </w:r>
-    </w:p>
-    <w:p>
-      <w:pPr>
-        <w:rPr>
-          <w:b/>
-          <w:bCs/>
-          <w:sz w:val="30"/>
-          <w:szCs w:val="30"/>
-        </w:rPr>
-      </w:pPr>
-    </w:p>
-    <w:p>
-      <w:pPr>
-        <w:rPr>
-          <w:sz w:val="30"/>
-          <w:szCs w:val="30"/>
-        </w:rPr>
-      </w:pPr>
+    </w:p>
+    <w:p>
+      <w:pPr>
+        <w:rPr>
+          <w:sz w:val="30"/>
+          <w:szCs w:val="30"/>
+          <w:lang w:val="en-US"/>
+        </w:rPr>
+      </w:pPr>
+      <w:r>
+        <w:rPr>
+          <w:sz w:val="30"/>
+          <w:szCs w:val="30"/>
+          <w:lang w:val="en-US"/>
+        </w:rPr>
+        <w:drawing>
+          <wp:inline distT="0" distB="0" distL="0" distR="0" wp14:anchorId="7DBF4EA1" wp14:editId="0EEC79BB">
+            <wp:extent cx="3047978" cy="2295525"/>
+            <wp:effectExtent l="0" t="0" r="635" b="0"/>
+            <wp:docPr id="384548170" name="Picture 1"/>
+            <wp:cNvGraphicFramePr>
+              <a:graphicFrameLocks xmlns:a="http://schemas.openxmlformats.org/drawingml/2006/main" noChangeAspect="1"/>
+            </wp:cNvGraphicFramePr>
+            <a:graphic xmlns:a="http://schemas.openxmlformats.org/drawingml/2006/main">
+              <a:graphicData uri="http://schemas.openxmlformats.org/drawingml/2006/picture">
+                <pic:pic xmlns:pic="http://schemas.openxmlformats.org/drawingml/2006/picture">
+                  <pic:nvPicPr>
+                    <pic:cNvPr id="384548170" name=""/>
+                    <pic:cNvPicPr/>
+                  </pic:nvPicPr>
+                  <pic:blipFill>
+                    <a:blip r:embed="rId7"/>
+                    <a:stretch>
+                      <a:fillRect/>
+                    </a:stretch>
+                  </pic:blipFill>
+                  <pic:spPr>
+                    <a:xfrm>
+                      <a:off x="0" y="0"/>
+                      <a:ext cx="3164564" cy="2383330"/>
+                    </a:xfrm>
+                    <a:prstGeom prst="rect">
+                      <a:avLst/>
+                    </a:prstGeom>
+                  </pic:spPr>
+                </pic:pic>
+              </a:graphicData>
+            </a:graphic>
+          </wp:inline>
+        </w:drawing>
+      </w:r>
     </w:p>
     <w:sectPr>
       <w:pgSz w:w="11906" w:h="16838"/>
@@ -1549,6 +2352,103 @@
     </w:sectPr>
   </w:body>
 </w:document>
+</file>
+
+<file path=word/numbering.xml><?xml version="1.0" encoding="utf-8"?>
+<w:numbering xmlns:wpc="http://schemas.microsoft.com/office/word/2010/wordprocessingCanvas" xmlns:cx="http://schemas.microsoft.com/office/drawing/2014/chartex" xmlns:cx1="http://schemas.microsoft.com/office/drawing/2015/9/8/chartex" xmlns:cx2="http://schemas.microsoft.com/office/drawing/2015/10/21/chartex" xmlns:cx3="http://schemas.microsoft.com/office/drawing/2016/5/9/chartex" xmlns:cx4="http://schemas.microsoft.com/office/drawing/2016/5/10/chartex" xmlns:cx5="http://schemas.microsoft.com/office/drawing/2016/5/11/chartex" xmlns:cx6="http://schemas.microsoft.com/office/drawing/2016/5/12/chartex" xmlns:cx7="http://schemas.microsoft.com/office/drawing/2016/5/13/chartex" xmlns:cx8="http://schemas.microsoft.com/office/drawing/2016/5/14/chartex" xmlns:mc="http://schemas.openxmlformats.org/markup-compatibility/2006" xmlns:aink="http://schemas.microsoft.com/office/drawing/2016/ink" xmlns:am3d="http://schemas.microsoft.com/office/drawing/2017/model3d" xmlns:o="urn:schemas-microsoft-com:office:office" xmlns:oel="http://schemas.microsoft.com/office/2019/extlst" xmlns:r="http://schemas.openxmlformats.org/officeDocument/2006/relationships" xmlns:m="http://schemas.openxmlformats.org/officeDocument/2006/math" xmlns:v="urn:schemas-microsoft-com:vml" xmlns:wp14="http://schemas.microsoft.com/office/word/2010/wordprocessingDrawing" xmlns:wp="http://schemas.openxmlformats.org/drawingml/2006/wordprocessingDrawing" xmlns:w10="urn:schemas-microsoft-com:office:word" xmlns:w="http://schemas.openxmlformats.org/wordprocessingml/2006/main" xmlns:w14="http://schemas.microsoft.com/office/word/2010/wordml" xmlns:w15="http://schemas.microsoft.com/office/word/2012/wordml" xmlns:w16cex="http://schemas.microsoft.com/office/word/2018/wordml/cex" xmlns:w16cid="http://schemas.microsoft.com/office/word/2016/wordml/cid" xmlns:w16="http://schemas.microsoft.com/office/word/2018/wordml" xmlns:w16du="http://schemas.microsoft.com/office/word/2023/wordml/word16du" xmlns:w16sdtdh="http://schemas.microsoft.com/office/word/2020/wordml/sdtdatahash" xmlns:w16se="http://schemas.microsoft.com/office/word/2015/wordml/symex" xmlns:wpg="http://schemas.microsoft.com/office/word/2010/wordprocessingGroup" xmlns:wpi="http://schemas.microsoft.com/office/word/2010/wordprocessingInk" xmlns:wne="http://schemas.microsoft.com/office/word/2006/wordml" xmlns:wps="http://schemas.microsoft.com/office/word/2010/wordprocessingShape" mc:Ignorable="w14 w15 w16se w16cid w16 w16cex w16sdtdh w16du wp14">
+  <w:abstractNum w:abstractNumId="0" w15:restartNumberingAfterBreak="0">
+    <w:nsid w:val="70EB3FE8"/>
+    <w:multiLevelType w:val="hybridMultilevel"/>
+    <w:tmpl w:val="7CEA9832"/>
+    <w:lvl w:ilvl="0" w:tplc="0419000F">
+      <w:start w:val="4"/>
+      <w:numFmt w:val="decimal"/>
+      <w:lvlText w:val="%1."/>
+      <w:lvlJc w:val="left"/>
+      <w:pPr>
+        <w:ind w:left="720" w:hanging="360"/>
+      </w:pPr>
+      <w:rPr>
+        <w:rFonts w:hint="default"/>
+      </w:rPr>
+    </w:lvl>
+    <w:lvl w:ilvl="1" w:tplc="04190019" w:tentative="1">
+      <w:start w:val="1"/>
+      <w:numFmt w:val="lowerLetter"/>
+      <w:lvlText w:val="%2."/>
+      <w:lvlJc w:val="left"/>
+      <w:pPr>
+        <w:ind w:left="1440" w:hanging="360"/>
+      </w:pPr>
+    </w:lvl>
+    <w:lvl w:ilvl="2" w:tplc="0419001B" w:tentative="1">
+      <w:start w:val="1"/>
+      <w:numFmt w:val="lowerRoman"/>
+      <w:lvlText w:val="%3."/>
+      <w:lvlJc w:val="right"/>
+      <w:pPr>
+        <w:ind w:left="2160" w:hanging="180"/>
+      </w:pPr>
+    </w:lvl>
+    <w:lvl w:ilvl="3" w:tplc="0419000F" w:tentative="1">
+      <w:start w:val="1"/>
+      <w:numFmt w:val="decimal"/>
+      <w:lvlText w:val="%4."/>
+      <w:lvlJc w:val="left"/>
+      <w:pPr>
+        <w:ind w:left="2880" w:hanging="360"/>
+      </w:pPr>
+    </w:lvl>
+    <w:lvl w:ilvl="4" w:tplc="04190019" w:tentative="1">
+      <w:start w:val="1"/>
+      <w:numFmt w:val="lowerLetter"/>
+      <w:lvlText w:val="%5."/>
+      <w:lvlJc w:val="left"/>
+      <w:pPr>
+        <w:ind w:left="3600" w:hanging="360"/>
+      </w:pPr>
+    </w:lvl>
+    <w:lvl w:ilvl="5" w:tplc="0419001B" w:tentative="1">
+      <w:start w:val="1"/>
+      <w:numFmt w:val="lowerRoman"/>
+      <w:lvlText w:val="%6."/>
+      <w:lvlJc w:val="right"/>
+      <w:pPr>
+        <w:ind w:left="4320" w:hanging="180"/>
+      </w:pPr>
+    </w:lvl>
+    <w:lvl w:ilvl="6" w:tplc="0419000F" w:tentative="1">
+      <w:start w:val="1"/>
+      <w:numFmt w:val="decimal"/>
+      <w:lvlText w:val="%7."/>
+      <w:lvlJc w:val="left"/>
+      <w:pPr>
+        <w:ind w:left="5040" w:hanging="360"/>
+      </w:pPr>
+    </w:lvl>
+    <w:lvl w:ilvl="7" w:tplc="04190019" w:tentative="1">
+      <w:start w:val="1"/>
+      <w:numFmt w:val="lowerLetter"/>
+      <w:lvlText w:val="%8."/>
+      <w:lvlJc w:val="left"/>
+      <w:pPr>
+        <w:ind w:left="5760" w:hanging="360"/>
+      </w:pPr>
+    </w:lvl>
+    <w:lvl w:ilvl="8" w:tplc="0419001B" w:tentative="1">
+      <w:start w:val="1"/>
+      <w:numFmt w:val="lowerRoman"/>
+      <w:lvlText w:val="%9."/>
+      <w:lvlJc w:val="right"/>
+      <w:pPr>
+        <w:ind w:left="6480" w:hanging="180"/>
+      </w:pPr>
+    </w:lvl>
+  </w:abstractNum>
+  <w:num w:numId="1" w16cid:durableId="1453088495">
+    <w:abstractNumId w:val="0"/>
+  </w:num>
+</w:numbering>
 </file>
 
 <file path=word/styles.xml><?xml version="1.0" encoding="utf-8"?>
@@ -1955,6 +2855,7 @@
   <w:style w:type="character" w:default="1" w:styleId="DefaultParagraphFont">
     <w:name w:val="Default Paragraph Font"/>
     <w:uiPriority w:val="1"/>
+    <w:semiHidden/>
     <w:unhideWhenUsed/>
   </w:style>
   <w:style w:type="table" w:default="1" w:styleId="TableNormal">
@@ -1987,6 +2888,17 @@
     <w:rPr>
       <w:color w:val="666666"/>
     </w:rPr>
+  </w:style>
+  <w:style w:type="paragraph" w:styleId="ListParagraph">
+    <w:name w:val="List Paragraph"/>
+    <w:basedOn w:val="Normal"/>
+    <w:uiPriority w:val="34"/>
+    <w:qFormat/>
+    <w:rsid w:val="001A06AF"/>
+    <w:pPr>
+      <w:ind w:left="720"/>
+      <w:contextualSpacing/>
+    </w:pPr>
   </w:style>
 </w:styles>
 </file>
